--- a/13.docx
+++ b/13.docx
@@ -14,6 +14,8 @@
           <w:szCs w:val="28"/>
         </w:rPr>
       </w:pPr>
+      <w:bookmarkStart w:id="0" w:name="_GoBack"/>
+      <w:bookmarkEnd w:id="0"/>
       <w:r>
         <w:rPr>
           <w:rFonts w:asciiTheme="minorHAnsi" w:hAnsiTheme="minorHAnsi" w:cstheme="minorHAnsi"/>
@@ -45,29 +47,7 @@
           <w:sz w:val="28"/>
           <w:szCs w:val="28"/>
         </w:rPr>
-        <w:t>Учреждение образования «</w:t>
-      </w:r>
-      <w:proofErr w:type="spellStart"/>
-      <w:r>
-        <w:rPr>
-          <w:rFonts w:asciiTheme="minorHAnsi" w:hAnsiTheme="minorHAnsi" w:cstheme="minorHAnsi"/>
-          <w:b/>
-          <w:color w:val="000000" w:themeColor="text1"/>
-          <w:sz w:val="28"/>
-          <w:szCs w:val="28"/>
-        </w:rPr>
-        <w:t>Столинский</w:t>
-      </w:r>
-      <w:proofErr w:type="spellEnd"/>
-      <w:r>
-        <w:rPr>
-          <w:rFonts w:asciiTheme="minorHAnsi" w:hAnsiTheme="minorHAnsi" w:cstheme="minorHAnsi"/>
-          <w:b/>
-          <w:color w:val="000000" w:themeColor="text1"/>
-          <w:sz w:val="28"/>
-          <w:szCs w:val="28"/>
-        </w:rPr>
-        <w:t xml:space="preserve"> государственный аграрно-экономический колледж»</w:t>
+        <w:t>Учреждение образования «Столинский государственный аграрно-экономический колледж»</w:t>
       </w:r>
     </w:p>
     <w:p>
@@ -444,7 +424,7 @@
             <v:path o:extrusionok="f" gradientshapeok="t" o:connecttype="rect"/>
             <o:lock v:ext="edit" aspectratio="t"/>
           </v:shapetype>
-          <v:shape id="_x0000_i1027" type="#_x0000_t75" style="width:467.45pt;height:253.65pt">
+          <v:shape id="_x0000_i1025" type="#_x0000_t75" style="width:467.4pt;height:253.8pt">
             <v:imagedata r:id="rId5" o:title="1"/>
           </v:shape>
         </w:pict>
@@ -466,18 +446,7 @@
           <w:sz w:val="28"/>
           <w:szCs w:val="28"/>
         </w:rPr>
-        <w:t>Диаграмма последовательносте</w:t>
-      </w:r>
-      <w:bookmarkStart w:id="0" w:name="_GoBack"/>
-      <w:bookmarkEnd w:id="0"/>
-      <w:r>
-        <w:rPr>
-          <w:rFonts w:asciiTheme="minorHAnsi" w:hAnsiTheme="minorHAnsi" w:cstheme="minorHAnsi"/>
-          <w:color w:val="000000"/>
-          <w:sz w:val="28"/>
-          <w:szCs w:val="28"/>
-        </w:rPr>
-        <w:t>й</w:t>
+        <w:t>Диаграмма последовательностей</w:t>
       </w:r>
     </w:p>
     <w:p>
@@ -614,25 +583,7 @@
           <w:sz w:val="28"/>
           <w:szCs w:val="28"/>
         </w:rPr>
-        <w:t xml:space="preserve">Диаграмма, отражающая отношения между </w:t>
-      </w:r>
-      <w:proofErr w:type="spellStart"/>
-      <w:r>
-        <w:rPr>
-          <w:rFonts w:cstheme="minorHAnsi"/>
-          <w:sz w:val="28"/>
-          <w:szCs w:val="28"/>
-        </w:rPr>
-        <w:t>акторами</w:t>
-      </w:r>
-      <w:proofErr w:type="spellEnd"/>
-      <w:r>
-        <w:rPr>
-          <w:rFonts w:cstheme="minorHAnsi"/>
-          <w:sz w:val="28"/>
-          <w:szCs w:val="28"/>
-        </w:rPr>
-        <w:t xml:space="preserve"> и прецедентами и являющаяся составной частью модели прецедентов, позволяющей описать систему на концептуальном уровне.</w:t>
+        <w:t>Диаграмма, отражающая отношения между акторами и прецедентами и являющаяся составной частью модели прецедентов, позволяющей описать систему на концептуальном уровне.</w:t>
       </w:r>
     </w:p>
     <w:p>
